--- a/itnt/ИТНТ-2019. Разработка веб-фильтра для контроля доступа к веб-ресурсам.docx
+++ b/itnt/ИТНТ-2019. Разработка веб-фильтра для контроля доступа к веб-ресурсам.docx
@@ -1868,7 +1868,7 @@
                     <a:blip r:embed="rId6" cstate="print">
                       <a:extLst>
                         <a:ext uri="{28A0092B-C50C-407E-A947-70E740481C1C}">
-                          <a14:useLocalDpi xmlns:a14="http://schemas.microsoft.com/office/drawing/2010/main" xmlns:wps="http://schemas.microsoft.com/office/word/2010/wordprocessingShape" xmlns:wpi="http://schemas.microsoft.com/office/word/2010/wordprocessingInk" xmlns:wpg="http://schemas.microsoft.com/office/word/2010/wordprocessingGroup" xmlns:w16se="http://schemas.microsoft.com/office/word/2015/wordml/symex" xmlns:w15="http://schemas.microsoft.com/office/word/2012/wordml" xmlns:w14="http://schemas.microsoft.com/office/word/2010/wordml" xmlns:w="http://schemas.openxmlformats.org/wordprocessingml/2006/main" xmlns:w10="urn:schemas-microsoft-com:office:word" xmlns:wp14="http://schemas.microsoft.com/office/word/2010/wordprocessingDrawing" xmlns:v="urn:schemas-microsoft-com:vml" xmlns:o="urn:schemas-microsoft-com:office:office" xmlns:mc="http://schemas.openxmlformats.org/markup-compatibility/2006" xmlns:cx1="http://schemas.microsoft.com/office/drawing/2015/9/8/chartex" xmlns:cx="http://schemas.microsoft.com/office/drawing/2014/chartex" xmlns:wpc="http://schemas.microsoft.com/office/word/2010/wordprocessingCanvas" xmlns="" val="0"/>
+                          <a14:useLocalDpi xmlns="" xmlns:wpc="http://schemas.microsoft.com/office/word/2010/wordprocessingCanvas" xmlns:cx="http://schemas.microsoft.com/office/drawing/2014/chartex" xmlns:cx1="http://schemas.microsoft.com/office/drawing/2015/9/8/chartex" xmlns:mc="http://schemas.openxmlformats.org/markup-compatibility/2006" xmlns:o="urn:schemas-microsoft-com:office:office" xmlns:v="urn:schemas-microsoft-com:vml" xmlns:wp14="http://schemas.microsoft.com/office/word/2010/wordprocessingDrawing" xmlns:w10="urn:schemas-microsoft-com:office:word" xmlns:w="http://schemas.openxmlformats.org/wordprocessingml/2006/main" xmlns:w14="http://schemas.microsoft.com/office/word/2010/wordml" xmlns:w15="http://schemas.microsoft.com/office/word/2012/wordml" xmlns:w16se="http://schemas.microsoft.com/office/word/2015/wordml/symex" xmlns:wpg="http://schemas.microsoft.com/office/word/2010/wordprocessingGroup" xmlns:wpi="http://schemas.microsoft.com/office/word/2010/wordprocessingInk" xmlns:wps="http://schemas.microsoft.com/office/word/2010/wordprocessingShape" xmlns:a14="http://schemas.microsoft.com/office/drawing/2010/main" val="0"/>
                         </a:ext>
                       </a:extLst>
                     </a:blip>
@@ -2644,23 +2644,39 @@
           <w:szCs w:val="22"/>
           <w:lang w:val="ru-RU"/>
         </w:rPr>
-        <w:t xml:space="preserve">Веб-фильтр расшифровывает контент при помощи симметричного ключа и </w:t>
-      </w:r>
-      <w:r>
-        <w:rPr>
-          <w:rFonts w:ascii="Times New Roman" w:hAnsi="Times New Roman"/>
-          <w:szCs w:val="22"/>
-          <w:lang w:val="ru-RU"/>
-        </w:rPr>
-        <w:t>з</w:t>
-      </w:r>
-      <w:r>
-        <w:rPr>
-          <w:rFonts w:ascii="Times New Roman" w:hAnsi="Times New Roman"/>
-          <w:szCs w:val="22"/>
-          <w:lang w:val="ru-RU"/>
-        </w:rPr>
-        <w:t>атем шифрует сохраненный контент симметричным ключом</w:t>
+        <w:t>Веб-фильтр расшифровывает контент при помощи симметричного ключа</w:t>
+      </w:r>
+      <w:r>
+        <w:rPr>
+          <w:rFonts w:ascii="Times New Roman" w:hAnsi="Times New Roman"/>
+          <w:szCs w:val="22"/>
+          <w:lang w:val="ru-RU"/>
+        </w:rPr>
+        <w:t>,</w:t>
+      </w:r>
+      <w:r>
+        <w:rPr>
+          <w:rFonts w:ascii="Times New Roman" w:hAnsi="Times New Roman"/>
+          <w:szCs w:val="22"/>
+          <w:lang w:val="ru-RU"/>
+        </w:rPr>
+        <w:t xml:space="preserve"> шифрует </w:t>
+      </w:r>
+      <w:r>
+        <w:rPr>
+          <w:rFonts w:ascii="Times New Roman" w:hAnsi="Times New Roman"/>
+          <w:szCs w:val="22"/>
+          <w:lang w:val="ru-RU"/>
+        </w:rPr>
+        <w:t>его</w:t>
+      </w:r>
+      <w:r>
+        <w:rPr>
+          <w:rFonts w:ascii="Times New Roman" w:hAnsi="Times New Roman"/>
+          <w:szCs w:val="22"/>
+          <w:lang w:val="ru-RU"/>
+        </w:rPr>
+        <w:t xml:space="preserve"> симметричным ключом</w:t>
       </w:r>
       <w:r>
         <w:rPr>
@@ -2684,7 +2700,7 @@
           <w:szCs w:val="22"/>
           <w:lang w:val="ru-RU"/>
         </w:rPr>
-        <w:t xml:space="preserve"> и отправляет его клиенту.</w:t>
+        <w:t xml:space="preserve"> и отправляет клиенту.</w:t>
       </w:r>
     </w:p>
     <w:p>
@@ -2802,7 +2818,7 @@
                     <a:blip r:embed="rId7" cstate="print">
                       <a:extLst>
                         <a:ext uri="{28A0092B-C50C-407E-A947-70E740481C1C}">
-                          <a14:useLocalDpi xmlns:a14="http://schemas.microsoft.com/office/drawing/2010/main" xmlns:wps="http://schemas.microsoft.com/office/word/2010/wordprocessingShape" xmlns:wpi="http://schemas.microsoft.com/office/word/2010/wordprocessingInk" xmlns:wpg="http://schemas.microsoft.com/office/word/2010/wordprocessingGroup" xmlns:w16se="http://schemas.microsoft.com/office/word/2015/wordml/symex" xmlns:w15="http://schemas.microsoft.com/office/word/2012/wordml" xmlns:w14="http://schemas.microsoft.com/office/word/2010/wordml" xmlns:w="http://schemas.openxmlformats.org/wordprocessingml/2006/main" xmlns:w10="urn:schemas-microsoft-com:office:word" xmlns:wp14="http://schemas.microsoft.com/office/word/2010/wordprocessingDrawing" xmlns:v="urn:schemas-microsoft-com:vml" xmlns:o="urn:schemas-microsoft-com:office:office" xmlns:mc="http://schemas.openxmlformats.org/markup-compatibility/2006" xmlns:cx1="http://schemas.microsoft.com/office/drawing/2015/9/8/chartex" xmlns:cx="http://schemas.microsoft.com/office/drawing/2014/chartex" xmlns:wpc="http://schemas.microsoft.com/office/word/2010/wordprocessingCanvas" xmlns="" val="0"/>
+                          <a14:useLocalDpi xmlns="" xmlns:wpc="http://schemas.microsoft.com/office/word/2010/wordprocessingCanvas" xmlns:cx="http://schemas.microsoft.com/office/drawing/2014/chartex" xmlns:cx1="http://schemas.microsoft.com/office/drawing/2015/9/8/chartex" xmlns:mc="http://schemas.openxmlformats.org/markup-compatibility/2006" xmlns:o="urn:schemas-microsoft-com:office:office" xmlns:v="urn:schemas-microsoft-com:vml" xmlns:wp14="http://schemas.microsoft.com/office/word/2010/wordprocessingDrawing" xmlns:w10="urn:schemas-microsoft-com:office:word" xmlns:w="http://schemas.openxmlformats.org/wordprocessingml/2006/main" xmlns:w14="http://schemas.microsoft.com/office/word/2010/wordml" xmlns:w15="http://schemas.microsoft.com/office/word/2012/wordml" xmlns:w16se="http://schemas.microsoft.com/office/word/2015/wordml/symex" xmlns:wpg="http://schemas.microsoft.com/office/word/2010/wordprocessingGroup" xmlns:wpi="http://schemas.microsoft.com/office/word/2010/wordprocessingInk" xmlns:wps="http://schemas.microsoft.com/office/word/2010/wordprocessingShape" xmlns:a14="http://schemas.microsoft.com/office/drawing/2010/main" val="0"/>
                         </a:ext>
                       </a:extLst>
                     </a:blip>
@@ -3072,7 +3088,7 @@
           <v:shape id="_x0000_i1025" type="#_x0000_t75" style="width:40.5pt;height:18pt" o:ole="">
             <v:imagedata r:id="rId8" o:title=""/>
           </v:shape>
-          <o:OLEObject Type="Embed" ProgID="Equation.DSMT4" ShapeID="_x0000_i1025" DrawAspect="Content" ObjectID="_1610995144" r:id="rId9"/>
+          <o:OLEObject Type="Embed" ProgID="Equation.DSMT4" ShapeID="_x0000_i1025" DrawAspect="Content" ObjectID="_1619106545" r:id="rId9"/>
         </w:object>
       </w:r>
       <w:r>
@@ -3102,7 +3118,7 @@
           <v:shape id="_x0000_i1026" type="#_x0000_t75" style="width:39.75pt;height:21pt" o:ole="">
             <v:imagedata r:id="rId10" o:title=""/>
           </v:shape>
-          <o:OLEObject Type="Embed" ProgID="Equation.DSMT4" ShapeID="_x0000_i1026" DrawAspect="Content" ObjectID="_1610995145" r:id="rId11"/>
+          <o:OLEObject Type="Embed" ProgID="Equation.DSMT4" ShapeID="_x0000_i1026" DrawAspect="Content" ObjectID="_1619106546" r:id="rId11"/>
         </w:object>
       </w:r>
       <w:r>
@@ -3132,7 +3148,7 @@
           <v:shape id="_x0000_i1027" type="#_x0000_t75" style="width:80.25pt;height:18pt" o:ole="">
             <v:imagedata r:id="rId12" o:title=""/>
           </v:shape>
-          <o:OLEObject Type="Embed" ProgID="Equation.DSMT4" ShapeID="_x0000_i1027" DrawAspect="Content" ObjectID="_1610995146" r:id="rId13"/>
+          <o:OLEObject Type="Embed" ProgID="Equation.DSMT4" ShapeID="_x0000_i1027" DrawAspect="Content" ObjectID="_1619106547" r:id="rId13"/>
         </w:object>
       </w:r>
       <w:r>
@@ -3167,7 +3183,7 @@
           <v:shape id="_x0000_i1028" type="#_x0000_t75" style="width:125.25pt;height:36pt" o:ole="">
             <v:imagedata r:id="rId14" o:title=""/>
           </v:shape>
-          <o:OLEObject Type="Embed" ProgID="Equation.DSMT4" ShapeID="_x0000_i1028" DrawAspect="Content" ObjectID="_1610995147" r:id="rId15"/>
+          <o:OLEObject Type="Embed" ProgID="Equation.DSMT4" ShapeID="_x0000_i1028" DrawAspect="Content" ObjectID="_1619106548" r:id="rId15"/>
         </w:object>
       </w:r>
       <w:r>
@@ -3211,7 +3227,7 @@
           <v:shape id="_x0000_i1029" type="#_x0000_t75" style="width:15pt;height:12.75pt" o:ole="">
             <v:imagedata r:id="rId16" o:title=""/>
           </v:shape>
-          <o:OLEObject Type="Embed" ProgID="Equation.DSMT4" ShapeID="_x0000_i1029" DrawAspect="Content" ObjectID="_1610995148" r:id="rId17"/>
+          <o:OLEObject Type="Embed" ProgID="Equation.DSMT4" ShapeID="_x0000_i1029" DrawAspect="Content" ObjectID="_1619106549" r:id="rId17"/>
         </w:object>
       </w:r>
       <w:r>
@@ -3246,7 +3262,7 @@
           <v:shape id="_x0000_i1030" type="#_x0000_t75" style="width:12pt;height:12pt" o:ole="">
             <v:imagedata r:id="rId18" o:title=""/>
           </v:shape>
-          <o:OLEObject Type="Embed" ProgID="Equation.DSMT4" ShapeID="_x0000_i1030" DrawAspect="Content" ObjectID="_1610995149" r:id="rId19"/>
+          <o:OLEObject Type="Embed" ProgID="Equation.DSMT4" ShapeID="_x0000_i1030" DrawAspect="Content" ObjectID="_1619106550" r:id="rId19"/>
         </w:object>
       </w:r>
       <w:r>
@@ -3302,7 +3318,7 @@
           <v:shape id="_x0000_i1031" type="#_x0000_t75" style="width:23.25pt;height:18pt" o:ole="">
             <v:imagedata r:id="rId20" o:title=""/>
           </v:shape>
-          <o:OLEObject Type="Embed" ProgID="Equation.DSMT4" ShapeID="_x0000_i1031" DrawAspect="Content" ObjectID="_1610995150" r:id="rId21"/>
+          <o:OLEObject Type="Embed" ProgID="Equation.DSMT4" ShapeID="_x0000_i1031" DrawAspect="Content" ObjectID="_1619106551" r:id="rId21"/>
         </w:object>
       </w:r>
       <w:r>
@@ -3321,7 +3337,7 @@
           <v:shape id="_x0000_i1032" type="#_x0000_t75" style="width:12pt;height:15.75pt" o:ole="">
             <v:imagedata r:id="rId22" o:title=""/>
           </v:shape>
-          <o:OLEObject Type="Embed" ProgID="Equation.DSMT4" ShapeID="_x0000_i1032" DrawAspect="Content" ObjectID="_1610995151" r:id="rId23"/>
+          <o:OLEObject Type="Embed" ProgID="Equation.DSMT4" ShapeID="_x0000_i1032" DrawAspect="Content" ObjectID="_1619106552" r:id="rId23"/>
         </w:object>
       </w:r>
       <w:r>
@@ -3347,7 +3363,7 @@
           <v:shape id="_x0000_i1033" type="#_x0000_t75" style="width:12pt;height:18pt" o:ole="">
             <v:imagedata r:id="rId24" o:title=""/>
           </v:shape>
-          <o:OLEObject Type="Embed" ProgID="Equation.DSMT4" ShapeID="_x0000_i1033" DrawAspect="Content" ObjectID="_1610995152" r:id="rId25"/>
+          <o:OLEObject Type="Embed" ProgID="Equation.DSMT4" ShapeID="_x0000_i1033" DrawAspect="Content" ObjectID="_1619106553" r:id="rId25"/>
         </w:object>
       </w:r>
       <w:r>
@@ -3499,7 +3515,7 @@
           <v:shape id="_x0000_i1034" type="#_x0000_t75" style="width:11.25pt;height:12.75pt" o:ole="">
             <v:imagedata r:id="rId26" o:title=""/>
           </v:shape>
-          <o:OLEObject Type="Embed" ProgID="Equation.DSMT4" ShapeID="_x0000_i1034" DrawAspect="Content" ObjectID="_1610995153" r:id="rId27"/>
+          <o:OLEObject Type="Embed" ProgID="Equation.DSMT4" ShapeID="_x0000_i1034" DrawAspect="Content" ObjectID="_1619106554" r:id="rId27"/>
         </w:object>
       </w:r>
       <w:r>
@@ -3521,7 +3537,7 @@
           <v:shape id="_x0000_i1035" type="#_x0000_t75" style="width:69.75pt;height:18pt" o:ole="">
             <v:imagedata r:id="rId28" o:title=""/>
           </v:shape>
-          <o:OLEObject Type="Embed" ProgID="Equation.DSMT4" ShapeID="_x0000_i1035" DrawAspect="Content" ObjectID="_1610995154" r:id="rId29"/>
+          <o:OLEObject Type="Embed" ProgID="Equation.DSMT4" ShapeID="_x0000_i1035" DrawAspect="Content" ObjectID="_1619106555" r:id="rId29"/>
         </w:object>
       </w:r>
       <w:r>
@@ -3543,7 +3559,7 @@
           <v:shape id="_x0000_i1036" type="#_x0000_t75" style="width:39pt;height:18pt" o:ole="">
             <v:imagedata r:id="rId30" o:title=""/>
           </v:shape>
-          <o:OLEObject Type="Embed" ProgID="Equation.DSMT4" ShapeID="_x0000_i1036" DrawAspect="Content" ObjectID="_1610995155" r:id="rId31"/>
+          <o:OLEObject Type="Embed" ProgID="Equation.DSMT4" ShapeID="_x0000_i1036" DrawAspect="Content" ObjectID="_1619106556" r:id="rId31"/>
         </w:object>
       </w:r>
       <w:r>
@@ -3565,7 +3581,7 @@
           <v:shape id="_x0000_i1037" type="#_x0000_t75" style="width:11.25pt;height:12.75pt" o:ole="">
             <v:imagedata r:id="rId26" o:title=""/>
           </v:shape>
-          <o:OLEObject Type="Embed" ProgID="Equation.DSMT4" ShapeID="_x0000_i1037" DrawAspect="Content" ObjectID="_1610995156" r:id="rId32"/>
+          <o:OLEObject Type="Embed" ProgID="Equation.DSMT4" ShapeID="_x0000_i1037" DrawAspect="Content" ObjectID="_1619106557" r:id="rId32"/>
         </w:object>
       </w:r>
       <w:r>
@@ -3595,7 +3611,7 @@
           <v:shape id="_x0000_i1038" type="#_x0000_t75" style="width:9.75pt;height:15.75pt" o:ole="">
             <v:imagedata r:id="rId33" o:title=""/>
           </v:shape>
-          <o:OLEObject Type="Embed" ProgID="Equation.DSMT4" ShapeID="_x0000_i1038" DrawAspect="Content" ObjectID="_1610995157" r:id="rId34"/>
+          <o:OLEObject Type="Embed" ProgID="Equation.DSMT4" ShapeID="_x0000_i1038" DrawAspect="Content" ObjectID="_1619106558" r:id="rId34"/>
         </w:object>
       </w:r>
       <w:r>
@@ -3617,7 +3633,7 @@
           <v:shape id="_x0000_i1039" type="#_x0000_t75" style="width:41.25pt;height:18pt" o:ole="">
             <v:imagedata r:id="rId35" o:title=""/>
           </v:shape>
-          <o:OLEObject Type="Embed" ProgID="Equation.DSMT4" ShapeID="_x0000_i1039" DrawAspect="Content" ObjectID="_1610995158" r:id="rId36"/>
+          <o:OLEObject Type="Embed" ProgID="Equation.DSMT4" ShapeID="_x0000_i1039" DrawAspect="Content" ObjectID="_1619106559" r:id="rId36"/>
         </w:object>
       </w:r>
       <w:r>
@@ -3664,7 +3680,7 @@
           <v:shape id="_x0000_i1040" type="#_x0000_t75" style="width:11.25pt;height:12.75pt" o:ole="">
             <v:imagedata r:id="rId26" o:title=""/>
           </v:shape>
-          <o:OLEObject Type="Embed" ProgID="Equation.DSMT4" ShapeID="_x0000_i1040" DrawAspect="Content" ObjectID="_1610995159" r:id="rId37"/>
+          <o:OLEObject Type="Embed" ProgID="Equation.DSMT4" ShapeID="_x0000_i1040" DrawAspect="Content" ObjectID="_1619106560" r:id="rId37"/>
         </w:object>
       </w:r>
       <w:r>
@@ -3686,7 +3702,7 @@
           <v:shape id="_x0000_i1041" type="#_x0000_t75" style="width:9.75pt;height:15.75pt" o:ole="">
             <v:imagedata r:id="rId33" o:title=""/>
           </v:shape>
-          <o:OLEObject Type="Embed" ProgID="Equation.DSMT4" ShapeID="_x0000_i1041" DrawAspect="Content" ObjectID="_1610995160" r:id="rId38"/>
+          <o:OLEObject Type="Embed" ProgID="Equation.DSMT4" ShapeID="_x0000_i1041" DrawAspect="Content" ObjectID="_1619106561" r:id="rId38"/>
         </w:object>
       </w:r>
       <w:r>
@@ -3760,7 +3776,7 @@
           <v:shape id="_x0000_i1042" type="#_x0000_t75" style="width:94.5pt;height:27.75pt" o:ole="">
             <v:imagedata r:id="rId39" o:title=""/>
           </v:shape>
-          <o:OLEObject Type="Embed" ProgID="Equation.DSMT4" ShapeID="_x0000_i1042" DrawAspect="Content" ObjectID="_1610995161" r:id="rId40"/>
+          <o:OLEObject Type="Embed" ProgID="Equation.DSMT4" ShapeID="_x0000_i1042" DrawAspect="Content" ObjectID="_1619106562" r:id="rId40"/>
         </w:object>
       </w:r>
       <w:r>
@@ -3801,7 +3817,7 @@
           <v:shape id="_x0000_i1043" type="#_x0000_t75" style="width:41.25pt;height:18pt" o:ole="">
             <v:imagedata r:id="rId41" o:title=""/>
           </v:shape>
-          <o:OLEObject Type="Embed" ProgID="Equation.DSMT4" ShapeID="_x0000_i1043" DrawAspect="Content" ObjectID="_1610995162" r:id="rId42"/>
+          <o:OLEObject Type="Embed" ProgID="Equation.DSMT4" ShapeID="_x0000_i1043" DrawAspect="Content" ObjectID="_1619106563" r:id="rId42"/>
         </w:object>
       </w:r>
       <w:r>
@@ -3858,7 +3874,7 @@
           <v:shape id="_x0000_i1044" type="#_x0000_t75" style="width:121.5pt;height:35.25pt" o:ole="">
             <v:imagedata r:id="rId43" o:title=""/>
           </v:shape>
-          <o:OLEObject Type="Embed" ProgID="Equation.DSMT4" ShapeID="_x0000_i1044" DrawAspect="Content" ObjectID="_1610995163" r:id="rId44"/>
+          <o:OLEObject Type="Embed" ProgID="Equation.DSMT4" ShapeID="_x0000_i1044" DrawAspect="Content" ObjectID="_1619106564" r:id="rId44"/>
         </w:object>
       </w:r>
       <w:r>
@@ -3893,7 +3909,6 @@
           <w:szCs w:val="22"/>
           <w:lang w:val="ru-RU"/>
         </w:rPr>
-        <w:lastRenderedPageBreak/>
         <w:t xml:space="preserve">где </w:t>
       </w:r>
       <w:r>
@@ -3907,7 +3922,7 @@
           <v:shape id="_x0000_i1045" type="#_x0000_t75" style="width:29.25pt;height:18pt" o:ole="">
             <v:imagedata r:id="rId45" o:title=""/>
           </v:shape>
-          <o:OLEObject Type="Embed" ProgID="Equation.DSMT4" ShapeID="_x0000_i1045" DrawAspect="Content" ObjectID="_1610995164" r:id="rId46"/>
+          <o:OLEObject Type="Embed" ProgID="Equation.DSMT4" ShapeID="_x0000_i1045" DrawAspect="Content" ObjectID="_1619106565" r:id="rId46"/>
         </w:object>
       </w:r>
       <w:r>
@@ -3954,7 +3969,7 @@
           <v:shape id="_x0000_i1046" type="#_x0000_t75" style="width:9.75pt;height:15.75pt" o:ole="">
             <v:imagedata r:id="rId33" o:title=""/>
           </v:shape>
-          <o:OLEObject Type="Embed" ProgID="Equation.DSMT4" ShapeID="_x0000_i1046" DrawAspect="Content" ObjectID="_1610995165" r:id="rId47"/>
+          <o:OLEObject Type="Embed" ProgID="Equation.DSMT4" ShapeID="_x0000_i1046" DrawAspect="Content" ObjectID="_1619106566" r:id="rId47"/>
         </w:object>
       </w:r>
       <w:r>
@@ -3981,6 +3996,7 @@
           <w:szCs w:val="22"/>
           <w:lang w:val="ru-RU"/>
         </w:rPr>
+        <w:lastRenderedPageBreak/>
         <w:t xml:space="preserve">      </w:t>
       </w:r>
       <w:r>
@@ -3994,7 +4010,7 @@
           <v:shape id="_x0000_i1047" type="#_x0000_t75" style="width:41.25pt;height:18pt" o:ole="">
             <v:imagedata r:id="rId48" o:title=""/>
           </v:shape>
-          <o:OLEObject Type="Embed" ProgID="Equation.DSMT4" ShapeID="_x0000_i1047" DrawAspect="Content" ObjectID="_1610995166" r:id="rId49"/>
+          <o:OLEObject Type="Embed" ProgID="Equation.DSMT4" ShapeID="_x0000_i1047" DrawAspect="Content" ObjectID="_1619106567" r:id="rId49"/>
         </w:object>
       </w:r>
       <w:r>
@@ -4040,7 +4056,7 @@
           <v:shape id="_x0000_i1048" type="#_x0000_t75" style="width:11.25pt;height:12.75pt" o:ole="">
             <v:imagedata r:id="rId26" o:title=""/>
           </v:shape>
-          <o:OLEObject Type="Embed" ProgID="Equation.DSMT4" ShapeID="_x0000_i1048" DrawAspect="Content" ObjectID="_1610995167" r:id="rId50"/>
+          <o:OLEObject Type="Embed" ProgID="Equation.DSMT4" ShapeID="_x0000_i1048" DrawAspect="Content" ObjectID="_1619106568" r:id="rId50"/>
         </w:object>
       </w:r>
       <w:r>
@@ -4062,7 +4078,7 @@
           <v:shape id="_x0000_i1049" type="#_x0000_t75" style="width:9.75pt;height:15.75pt" o:ole="">
             <v:imagedata r:id="rId33" o:title=""/>
           </v:shape>
-          <o:OLEObject Type="Embed" ProgID="Equation.DSMT4" ShapeID="_x0000_i1049" DrawAspect="Content" ObjectID="_1610995168" r:id="rId51"/>
+          <o:OLEObject Type="Embed" ProgID="Equation.DSMT4" ShapeID="_x0000_i1049" DrawAspect="Content" ObjectID="_1619106569" r:id="rId51"/>
         </w:object>
       </w:r>
       <w:r>
@@ -4102,7 +4118,7 @@
           <v:shape id="_x0000_i1050" type="#_x0000_t75" style="width:27pt;height:18pt" o:ole="">
             <v:imagedata r:id="rId52" o:title=""/>
           </v:shape>
-          <o:OLEObject Type="Embed" ProgID="Equation.DSMT4" ShapeID="_x0000_i1050" DrawAspect="Content" ObjectID="_1610995169" r:id="rId53"/>
+          <o:OLEObject Type="Embed" ProgID="Equation.DSMT4" ShapeID="_x0000_i1050" DrawAspect="Content" ObjectID="_1619106570" r:id="rId53"/>
         </w:object>
       </w:r>
       <w:r>
@@ -4148,7 +4164,7 @@
           <v:shape id="_x0000_i1051" type="#_x0000_t75" style="width:11.25pt;height:12.75pt" o:ole="">
             <v:imagedata r:id="rId26" o:title=""/>
           </v:shape>
-          <o:OLEObject Type="Embed" ProgID="Equation.DSMT4" ShapeID="_x0000_i1051" DrawAspect="Content" ObjectID="_1610995170" r:id="rId54"/>
+          <o:OLEObject Type="Embed" ProgID="Equation.DSMT4" ShapeID="_x0000_i1051" DrawAspect="Content" ObjectID="_1619106571" r:id="rId54"/>
         </w:object>
       </w:r>
       <w:r>
@@ -4178,7 +4194,7 @@
           <v:shape id="_x0000_i1052" type="#_x0000_t75" style="width:69.75pt;height:18pt" o:ole="">
             <v:imagedata r:id="rId28" o:title=""/>
           </v:shape>
-          <o:OLEObject Type="Embed" ProgID="Equation.DSMT4" ShapeID="_x0000_i1052" DrawAspect="Content" ObjectID="_1610995171" r:id="rId55"/>
+          <o:OLEObject Type="Embed" ProgID="Equation.DSMT4" ShapeID="_x0000_i1052" DrawAspect="Content" ObjectID="_1619106572" r:id="rId55"/>
         </w:object>
       </w:r>
       <w:r>
@@ -4211,7 +4227,7 @@
           <v:shape id="_x0000_i1053" type="#_x0000_t75" style="width:29.25pt;height:18pt" o:ole="">
             <v:imagedata r:id="rId56" o:title=""/>
           </v:shape>
-          <o:OLEObject Type="Embed" ProgID="Equation.DSMT4" ShapeID="_x0000_i1053" DrawAspect="Content" ObjectID="_1610995172" r:id="rId57"/>
+          <o:OLEObject Type="Embed" ProgID="Equation.DSMT4" ShapeID="_x0000_i1053" DrawAspect="Content" ObjectID="_1619106573" r:id="rId57"/>
         </w:object>
       </w:r>
       <w:r>
@@ -4249,7 +4265,7 @@
           <v:shape id="_x0000_i1054" type="#_x0000_t75" style="width:9.75pt;height:15.75pt" o:ole="">
             <v:imagedata r:id="rId33" o:title=""/>
           </v:shape>
-          <o:OLEObject Type="Embed" ProgID="Equation.DSMT4" ShapeID="_x0000_i1054" DrawAspect="Content" ObjectID="_1610995173" r:id="rId58"/>
+          <o:OLEObject Type="Embed" ProgID="Equation.DSMT4" ShapeID="_x0000_i1054" DrawAspect="Content" ObjectID="_1619106574" r:id="rId58"/>
         </w:object>
       </w:r>
       <w:r>
@@ -4289,7 +4305,7 @@
           <v:shape id="_x0000_i1055" type="#_x0000_t75" style="width:27pt;height:18pt" o:ole="">
             <v:imagedata r:id="rId59" o:title=""/>
           </v:shape>
-          <o:OLEObject Type="Embed" ProgID="Equation.DSMT4" ShapeID="_x0000_i1055" DrawAspect="Content" ObjectID="_1610995174" r:id="rId60"/>
+          <o:OLEObject Type="Embed" ProgID="Equation.DSMT4" ShapeID="_x0000_i1055" DrawAspect="Content" ObjectID="_1619106575" r:id="rId60"/>
         </w:object>
       </w:r>
       <w:r>
@@ -4338,7 +4354,7 @@
           <v:shape id="_x0000_i1056" type="#_x0000_t75" style="width:9.75pt;height:15.75pt" o:ole="">
             <v:imagedata r:id="rId33" o:title=""/>
           </v:shape>
-          <o:OLEObject Type="Embed" ProgID="Equation.DSMT4" ShapeID="_x0000_i1056" DrawAspect="Content" ObjectID="_1610995175" r:id="rId61"/>
+          <o:OLEObject Type="Embed" ProgID="Equation.DSMT4" ShapeID="_x0000_i1056" DrawAspect="Content" ObjectID="_1619106576" r:id="rId61"/>
         </w:object>
       </w:r>
       <w:r>
@@ -4360,7 +4376,7 @@
           <v:shape id="_x0000_i1057" type="#_x0000_t75" style="width:41.25pt;height:18pt" o:ole="">
             <v:imagedata r:id="rId62" o:title=""/>
           </v:shape>
-          <o:OLEObject Type="Embed" ProgID="Equation.DSMT4" ShapeID="_x0000_i1057" DrawAspect="Content" ObjectID="_1610995176" r:id="rId63"/>
+          <o:OLEObject Type="Embed" ProgID="Equation.DSMT4" ShapeID="_x0000_i1057" DrawAspect="Content" ObjectID="_1619106577" r:id="rId63"/>
         </w:object>
       </w:r>
       <w:r>
@@ -4401,7 +4417,7 @@
           <v:shape id="_x0000_i1058" type="#_x0000_t75" style="width:41.25pt;height:18pt" o:ole="">
             <v:imagedata r:id="rId64" o:title=""/>
           </v:shape>
-          <o:OLEObject Type="Embed" ProgID="Equation.DSMT4" ShapeID="_x0000_i1058" DrawAspect="Content" ObjectID="_1610995177" r:id="rId65"/>
+          <o:OLEObject Type="Embed" ProgID="Equation.DSMT4" ShapeID="_x0000_i1058" DrawAspect="Content" ObjectID="_1619106578" r:id="rId65"/>
         </w:object>
       </w:r>
       <w:r>
@@ -4423,7 +4439,7 @@
           <v:shape id="_x0000_i1059" type="#_x0000_t75" style="width:11.25pt;height:12.75pt" o:ole="">
             <v:imagedata r:id="rId26" o:title=""/>
           </v:shape>
-          <o:OLEObject Type="Embed" ProgID="Equation.DSMT4" ShapeID="_x0000_i1059" DrawAspect="Content" ObjectID="_1610995178" r:id="rId66"/>
+          <o:OLEObject Type="Embed" ProgID="Equation.DSMT4" ShapeID="_x0000_i1059" DrawAspect="Content" ObjectID="_1619106579" r:id="rId66"/>
         </w:object>
       </w:r>
       <w:r>
@@ -4445,7 +4461,7 @@
           <v:shape id="_x0000_i1060" type="#_x0000_t75" style="width:41.25pt;height:18pt" o:ole="">
             <v:imagedata r:id="rId67" o:title=""/>
           </v:shape>
-          <o:OLEObject Type="Embed" ProgID="Equation.DSMT4" ShapeID="_x0000_i1060" DrawAspect="Content" ObjectID="_1610995179" r:id="rId68"/>
+          <o:OLEObject Type="Embed" ProgID="Equation.DSMT4" ShapeID="_x0000_i1060" DrawAspect="Content" ObjectID="_1619106580" r:id="rId68"/>
         </w:object>
       </w:r>
       <w:r>
@@ -4494,7 +4510,7 @@
           <v:shape id="_x0000_i1061" type="#_x0000_t75" style="width:104.25pt;height:33pt" o:ole="">
             <v:imagedata r:id="rId69" o:title=""/>
           </v:shape>
-          <o:OLEObject Type="Embed" ProgID="Equation.DSMT4" ShapeID="_x0000_i1061" DrawAspect="Content" ObjectID="_1610995180" r:id="rId70"/>
+          <o:OLEObject Type="Embed" ProgID="Equation.DSMT4" ShapeID="_x0000_i1061" DrawAspect="Content" ObjectID="_1619106581" r:id="rId70"/>
         </w:object>
       </w:r>
       <w:r>
@@ -4623,7 +4639,7 @@
           <v:shape id="_x0000_i1062" type="#_x0000_t75" style="width:90pt;height:18pt" o:ole="">
             <v:imagedata r:id="rId71" o:title=""/>
           </v:shape>
-          <o:OLEObject Type="Embed" ProgID="Equation.DSMT4" ShapeID="_x0000_i1062" DrawAspect="Content" ObjectID="_1610995181" r:id="rId72"/>
+          <o:OLEObject Type="Embed" ProgID="Equation.DSMT4" ShapeID="_x0000_i1062" DrawAspect="Content" ObjectID="_1619106582" r:id="rId72"/>
         </w:object>
       </w:r>
       <w:r>
@@ -4645,7 +4661,7 @@
           <v:shape id="_x0000_i1063" type="#_x0000_t75" style="width:90pt;height:18pt" o:ole="">
             <v:imagedata r:id="rId73" o:title=""/>
           </v:shape>
-          <o:OLEObject Type="Embed" ProgID="Equation.DSMT4" ShapeID="_x0000_i1063" DrawAspect="Content" ObjectID="_1610995182" r:id="rId74"/>
+          <o:OLEObject Type="Embed" ProgID="Equation.DSMT4" ShapeID="_x0000_i1063" DrawAspect="Content" ObjectID="_1619106583" r:id="rId74"/>
         </w:object>
       </w:r>
       <w:r>
@@ -4667,7 +4683,7 @@
           <v:shape id="_x0000_i1064" type="#_x0000_t75" style="width:90.75pt;height:18pt" o:ole="">
             <v:imagedata r:id="rId75" o:title=""/>
           </v:shape>
-          <o:OLEObject Type="Embed" ProgID="Equation.DSMT4" ShapeID="_x0000_i1064" DrawAspect="Content" ObjectID="_1610995183" r:id="rId76"/>
+          <o:OLEObject Type="Embed" ProgID="Equation.DSMT4" ShapeID="_x0000_i1064" DrawAspect="Content" ObjectID="_1619106584" r:id="rId76"/>
         </w:object>
       </w:r>
       <w:r>
@@ -4689,7 +4705,7 @@
           <v:shape id="_x0000_i1065" type="#_x0000_t75" style="width:89.25pt;height:18pt" o:ole="">
             <v:imagedata r:id="rId77" o:title=""/>
           </v:shape>
-          <o:OLEObject Type="Embed" ProgID="Equation.DSMT4" ShapeID="_x0000_i1065" DrawAspect="Content" ObjectID="_1610995184" r:id="rId78"/>
+          <o:OLEObject Type="Embed" ProgID="Equation.DSMT4" ShapeID="_x0000_i1065" DrawAspect="Content" ObjectID="_1619106585" r:id="rId78"/>
         </w:object>
       </w:r>
       <w:r>
@@ -5758,16 +5774,7 @@
           <w:szCs w:val="22"/>
           <w:lang w:val="ru-RU"/>
         </w:rPr>
-        <w:t xml:space="preserve">После чего </w:t>
-      </w:r>
-      <w:r>
-        <w:rPr>
-          <w:rFonts w:ascii="Times New Roman" w:hAnsi="Times New Roman"/>
-          <w:szCs w:val="22"/>
-          <w:lang w:val="ru-RU"/>
-        </w:rPr>
-        <w:lastRenderedPageBreak/>
-        <w:t xml:space="preserve">обработанный список слов передается алгоритму классификации. Алгоритм возвращает </w:t>
+        <w:t xml:space="preserve">После чего обработанный список слов передается алгоритму классификации. Алгоритм возвращает </w:t>
       </w:r>
       <w:r>
         <w:rPr>
@@ -5817,6 +5824,7 @@
           <w:szCs w:val="22"/>
           <w:lang w:val="ru-RU"/>
         </w:rPr>
+        <w:lastRenderedPageBreak/>
         <w:tab/>
         <w:t>После получения результатов работы алгоритма можно принимать решение, запрещать ли данный контент. Например, можно использова</w:t>
       </w:r>
@@ -6806,7 +6814,7 @@
                     <a:blip r:embed="rId79" cstate="print">
                       <a:extLst>
                         <a:ext uri="{28A0092B-C50C-407E-A947-70E740481C1C}">
-                          <a14:useLocalDpi xmlns:a14="http://schemas.microsoft.com/office/drawing/2010/main" xmlns:wps="http://schemas.microsoft.com/office/word/2010/wordprocessingShape" xmlns:wpi="http://schemas.microsoft.com/office/word/2010/wordprocessingInk" xmlns:wpg="http://schemas.microsoft.com/office/word/2010/wordprocessingGroup" xmlns:w16se="http://schemas.microsoft.com/office/word/2015/wordml/symex" xmlns:w15="http://schemas.microsoft.com/office/word/2012/wordml" xmlns:w14="http://schemas.microsoft.com/office/word/2010/wordml" xmlns:w="http://schemas.openxmlformats.org/wordprocessingml/2006/main" xmlns:w10="urn:schemas-microsoft-com:office:word" xmlns:wp14="http://schemas.microsoft.com/office/word/2010/wordprocessingDrawing" xmlns:v="urn:schemas-microsoft-com:vml" xmlns:o="urn:schemas-microsoft-com:office:office" xmlns:mc="http://schemas.openxmlformats.org/markup-compatibility/2006" xmlns:cx1="http://schemas.microsoft.com/office/drawing/2015/9/8/chartex" xmlns:cx="http://schemas.microsoft.com/office/drawing/2014/chartex" xmlns:wpc="http://schemas.microsoft.com/office/word/2010/wordprocessingCanvas" xmlns="" val="0"/>
+                          <a14:useLocalDpi xmlns="" xmlns:wpc="http://schemas.microsoft.com/office/word/2010/wordprocessingCanvas" xmlns:cx="http://schemas.microsoft.com/office/drawing/2014/chartex" xmlns:cx1="http://schemas.microsoft.com/office/drawing/2015/9/8/chartex" xmlns:mc="http://schemas.openxmlformats.org/markup-compatibility/2006" xmlns:o="urn:schemas-microsoft-com:office:office" xmlns:v="urn:schemas-microsoft-com:vml" xmlns:wp14="http://schemas.microsoft.com/office/word/2010/wordprocessingDrawing" xmlns:w10="urn:schemas-microsoft-com:office:word" xmlns:w="http://schemas.openxmlformats.org/wordprocessingml/2006/main" xmlns:w14="http://schemas.microsoft.com/office/word/2010/wordml" xmlns:w15="http://schemas.microsoft.com/office/word/2012/wordml" xmlns:w16se="http://schemas.microsoft.com/office/word/2015/wordml/symex" xmlns:wpg="http://schemas.microsoft.com/office/word/2010/wordprocessingGroup" xmlns:wpi="http://schemas.microsoft.com/office/word/2010/wordprocessingInk" xmlns:wps="http://schemas.microsoft.com/office/word/2010/wordprocessingShape" xmlns:a14="http://schemas.microsoft.com/office/drawing/2010/main" val="0"/>
                         </a:ext>
                       </a:extLst>
                     </a:blip>
@@ -6955,7 +6963,7 @@
                     <a:blip r:embed="rId80" cstate="print">
                       <a:extLst>
                         <a:ext uri="{28A0092B-C50C-407E-A947-70E740481C1C}">
-                          <a14:useLocalDpi xmlns:a14="http://schemas.microsoft.com/office/drawing/2010/main" xmlns:wps="http://schemas.microsoft.com/office/word/2010/wordprocessingShape" xmlns:wpi="http://schemas.microsoft.com/office/word/2010/wordprocessingInk" xmlns:wpg="http://schemas.microsoft.com/office/word/2010/wordprocessingGroup" xmlns:w16se="http://schemas.microsoft.com/office/word/2015/wordml/symex" xmlns:w15="http://schemas.microsoft.com/office/word/2012/wordml" xmlns:w14="http://schemas.microsoft.com/office/word/2010/wordml" xmlns:w="http://schemas.openxmlformats.org/wordprocessingml/2006/main" xmlns:w10="urn:schemas-microsoft-com:office:word" xmlns:wp14="http://schemas.microsoft.com/office/word/2010/wordprocessingDrawing" xmlns:v="urn:schemas-microsoft-com:vml" xmlns:o="urn:schemas-microsoft-com:office:office" xmlns:mc="http://schemas.openxmlformats.org/markup-compatibility/2006" xmlns:cx1="http://schemas.microsoft.com/office/drawing/2015/9/8/chartex" xmlns:cx="http://schemas.microsoft.com/office/drawing/2014/chartex" xmlns:wpc="http://schemas.microsoft.com/office/word/2010/wordprocessingCanvas" xmlns="" val="0"/>
+                          <a14:useLocalDpi xmlns="" xmlns:wpc="http://schemas.microsoft.com/office/word/2010/wordprocessingCanvas" xmlns:cx="http://schemas.microsoft.com/office/drawing/2014/chartex" xmlns:cx1="http://schemas.microsoft.com/office/drawing/2015/9/8/chartex" xmlns:mc="http://schemas.openxmlformats.org/markup-compatibility/2006" xmlns:o="urn:schemas-microsoft-com:office:office" xmlns:v="urn:schemas-microsoft-com:vml" xmlns:wp14="http://schemas.microsoft.com/office/word/2010/wordprocessingDrawing" xmlns:w10="urn:schemas-microsoft-com:office:word" xmlns:w="http://schemas.openxmlformats.org/wordprocessingml/2006/main" xmlns:w14="http://schemas.microsoft.com/office/word/2010/wordml" xmlns:w15="http://schemas.microsoft.com/office/word/2012/wordml" xmlns:w16se="http://schemas.microsoft.com/office/word/2015/wordml/symex" xmlns:wpg="http://schemas.microsoft.com/office/word/2010/wordprocessingGroup" xmlns:wpi="http://schemas.microsoft.com/office/word/2010/wordprocessingInk" xmlns:wps="http://schemas.microsoft.com/office/word/2010/wordprocessingShape" xmlns:a14="http://schemas.microsoft.com/office/drawing/2010/main" val="0"/>
                         </a:ext>
                       </a:extLst>
                     </a:blip>
@@ -7086,7 +7094,7 @@
                     <a:blip r:embed="rId81" cstate="print">
                       <a:extLst>
                         <a:ext uri="{28A0092B-C50C-407E-A947-70E740481C1C}">
-                          <a14:useLocalDpi xmlns:a14="http://schemas.microsoft.com/office/drawing/2010/main" xmlns:wps="http://schemas.microsoft.com/office/word/2010/wordprocessingShape" xmlns:wpi="http://schemas.microsoft.com/office/word/2010/wordprocessingInk" xmlns:wpg="http://schemas.microsoft.com/office/word/2010/wordprocessingGroup" xmlns:w16se="http://schemas.microsoft.com/office/word/2015/wordml/symex" xmlns:w15="http://schemas.microsoft.com/office/word/2012/wordml" xmlns:w14="http://schemas.microsoft.com/office/word/2010/wordml" xmlns:w="http://schemas.openxmlformats.org/wordprocessingml/2006/main" xmlns:w10="urn:schemas-microsoft-com:office:word" xmlns:wp14="http://schemas.microsoft.com/office/word/2010/wordprocessingDrawing" xmlns:v="urn:schemas-microsoft-com:vml" xmlns:o="urn:schemas-microsoft-com:office:office" xmlns:mc="http://schemas.openxmlformats.org/markup-compatibility/2006" xmlns:cx1="http://schemas.microsoft.com/office/drawing/2015/9/8/chartex" xmlns:cx="http://schemas.microsoft.com/office/drawing/2014/chartex" xmlns:wpc="http://schemas.microsoft.com/office/word/2010/wordprocessingCanvas" xmlns="" val="0"/>
+                          <a14:useLocalDpi xmlns="" xmlns:wpc="http://schemas.microsoft.com/office/word/2010/wordprocessingCanvas" xmlns:cx="http://schemas.microsoft.com/office/drawing/2014/chartex" xmlns:cx1="http://schemas.microsoft.com/office/drawing/2015/9/8/chartex" xmlns:mc="http://schemas.openxmlformats.org/markup-compatibility/2006" xmlns:o="urn:schemas-microsoft-com:office:office" xmlns:v="urn:schemas-microsoft-com:vml" xmlns:wp14="http://schemas.microsoft.com/office/word/2010/wordprocessingDrawing" xmlns:w10="urn:schemas-microsoft-com:office:word" xmlns:w="http://schemas.openxmlformats.org/wordprocessingml/2006/main" xmlns:w14="http://schemas.microsoft.com/office/word/2010/wordml" xmlns:w15="http://schemas.microsoft.com/office/word/2012/wordml" xmlns:w16se="http://schemas.microsoft.com/office/word/2015/wordml/symex" xmlns:wpg="http://schemas.microsoft.com/office/word/2010/wordprocessingGroup" xmlns:wpi="http://schemas.microsoft.com/office/word/2010/wordprocessingInk" xmlns:wps="http://schemas.microsoft.com/office/word/2010/wordprocessingShape" xmlns:a14="http://schemas.microsoft.com/office/drawing/2010/main" val="0"/>
                         </a:ext>
                       </a:extLst>
                     </a:blip>
@@ -9192,9 +9200,6 @@
         <w:pStyle w:val="section"/>
       </w:pPr>
       <w:r>
-        <w:rPr>
-          <w:lang w:val="ru-RU"/>
-        </w:rPr>
         <w:t>7</w:t>
       </w:r>
       <w:r>
@@ -11636,7 +11641,7 @@
   <a:extraClrSchemeLst/>
   <a:extLst>
     <a:ext uri="{05A4C25C-085E-4340-85A3-A5531E510DB2}">
-      <thm15:themeFamily xmlns:thm15="http://schemas.microsoft.com/office/thememl/2012/main" xmlns="" name="Office Theme" id="{62F939B6-93AF-4DB8-9C6B-D6C7DFDC589F}" vid="{4A3C46E8-61CC-4603-A589-7422A47A8E4A}"/>
+      <thm15:themeFamily xmlns="" xmlns:thm15="http://schemas.microsoft.com/office/thememl/2012/main" name="Office Theme" id="{62F939B6-93AF-4DB8-9C6B-D6C7DFDC589F}" vid="{4A3C46E8-61CC-4603-A589-7422A47A8E4A}"/>
     </a:ext>
   </a:extLst>
 </a:theme>
@@ -11647,7 +11652,7 @@
 </file>
 
 <file path=customXml/itemProps1.xml><?xml version="1.0" encoding="utf-8"?>
-<ds:datastoreItem xmlns:ds="http://schemas.openxmlformats.org/officeDocument/2006/customXml" ds:itemID="{A81DB74E-CC12-4FB9-89B6-18A2F6BCA055}">
+<ds:datastoreItem xmlns:ds="http://schemas.openxmlformats.org/officeDocument/2006/customXml" ds:itemID="{1406383E-B63D-4ED4-B77F-D2B20801F52D}">
   <ds:schemaRefs>
     <ds:schemaRef ds:uri="http://schemas.openxmlformats.org/officeDocument/2006/bibliography"/>
   </ds:schemaRefs>
